--- a/Course II/БИС/Задание 12/Занятие 12-1 Преобразование.docx
+++ b/Course II/БИС/Задание 12/Занятие 12-1 Преобразование.docx
@@ -6904,7 +6904,10 @@
         <w:t>ть</w:t>
       </w:r>
       <w:r>
-        <w:t xml:space="preserve"> результаты в виде куба с представлением таблицы и столбчатой диаграммы. При необходимости настрои</w:t>
+        <w:t xml:space="preserve"> результаты в виде </w:t>
+      </w:r>
+      <w:r>
+        <w:t>куба с представлением таблицы и столбчатой диаграммы. При необходимости настрои</w:t>
       </w:r>
       <w:r>
         <w:t>ть</w:t>
@@ -6928,57 +6931,32 @@
         </w:numPr>
         <w:spacing w:after="0"/>
         <w:jc w:val="both"/>
-        <w:rPr>
-          <w:highlight w:val="yellow"/>
-        </w:rPr>
-      </w:pPr>
-      <w:r>
-        <w:rPr>
-          <w:highlight w:val="yellow"/>
-        </w:rPr>
+      </w:pPr>
+      <w:r>
         <w:t>Измени</w:t>
       </w:r>
       <w:r>
-        <w:rPr>
-          <w:highlight w:val="yellow"/>
-        </w:rPr>
         <w:t>ть</w:t>
       </w:r>
       <w:r>
-        <w:rPr>
-          <w:highlight w:val="yellow"/>
-        </w:rPr>
         <w:t xml:space="preserve"> вид диаграммы на круговую</w:t>
       </w:r>
       <w:r>
-        <w:rPr>
-          <w:highlight w:val="yellow"/>
-        </w:rPr>
         <w:t xml:space="preserve"> диаграмму</w:t>
       </w:r>
       <w:r>
-        <w:rPr>
-          <w:highlight w:val="yellow"/>
-        </w:rPr>
         <w:t xml:space="preserve">. Результаты представлены на рис. </w:t>
       </w:r>
       <w:r>
-        <w:rPr>
-          <w:highlight w:val="yellow"/>
-        </w:rPr>
         <w:t xml:space="preserve">34. Обратите внимание, что информация подается за весь период кредитования (проценты по возрастным группам соответствуют значениям суммы кредита в области </w:t>
       </w:r>
       <w:r>
         <w:rPr>
           <w:i/>
-          <w:highlight w:val="yellow"/>
         </w:rPr>
         <w:t>Итого</w:t>
       </w:r>
       <w:r>
-        <w:rPr>
-          <w:highlight w:val="yellow"/>
-        </w:rPr>
         <w:t>.</w:t>
       </w:r>
     </w:p>
@@ -7741,6 +7719,7 @@
           <w:b/>
           <w:sz w:val="28"/>
           <w:szCs w:val="28"/>
+          <w:highlight w:val="yellow"/>
         </w:rPr>
       </w:pPr>
       <w:r>
@@ -7748,6 +7727,7 @@
           <w:b/>
           <w:sz w:val="28"/>
           <w:szCs w:val="28"/>
+          <w:highlight w:val="yellow"/>
         </w:rPr>
         <w:t>Замена данных в таблице</w:t>
       </w:r>
